--- a/docs.docx
+++ b/docs.docx
@@ -131,6 +131,7 @@
         </w:rPr>
         <w:t>"</w:t>
       </w:r>
+      <w:proofErr w:type="spellStart"/>
       <w:r>
         <w:rPr>
           <w:b/>
@@ -140,6 +141,7 @@
         </w:rPr>
         <w:t>Sudoku</w:t>
       </w:r>
+      <w:proofErr w:type="spellEnd"/>
       <w:r>
         <w:rPr>
           <w:b/>
@@ -148,6 +150,27 @@
         </w:rPr>
         <w:t>"</w:t>
       </w:r>
+    </w:p>
+    <w:p>
+      <w:pPr>
+        <w:jc w:val="center"/>
+        <w:rPr>
+          <w:b/>
+          <w:sz w:val="28"/>
+          <w:szCs w:val="28"/>
+        </w:rPr>
+      </w:pPr>
+      <w:hyperlink r:id="rId7" w:history="1">
+        <w:r>
+          <w:rPr>
+            <w:rStyle w:val="Hipercze"/>
+            <w:b/>
+            <w:sz w:val="28"/>
+            <w:szCs w:val="28"/>
+          </w:rPr>
+          <w:t>https://github.com/b14ucky/sudoku-final-project</w:t>
+        </w:r>
+      </w:hyperlink>
     </w:p>
     <w:p>
       <w:pPr>
@@ -157,10 +180,34 @@
         <w:jc w:val="center"/>
         <w:rPr>
           <w:b/>
-          <w:sz w:val="28"/>
-          <w:szCs w:val="28"/>
-        </w:rPr>
-      </w:pPr>
+          <w:sz w:val="24"/>
+          <w:szCs w:val="24"/>
+        </w:rPr>
+      </w:pPr>
+      <w:r>
+        <w:rPr>
+          <w:b/>
+          <w:sz w:val="24"/>
+          <w:szCs w:val="24"/>
+        </w:rPr>
+        <w:t>Dominik Meisner</w:t>
+      </w:r>
+      <w:r>
+        <w:rPr>
+          <w:b/>
+          <w:sz w:val="24"/>
+          <w:szCs w:val="24"/>
+        </w:rPr>
+        <w:t xml:space="preserve"> gr. lab. </w:t>
+      </w:r>
+      <w:r>
+        <w:rPr>
+          <w:b/>
+          <w:sz w:val="24"/>
+          <w:szCs w:val="24"/>
+        </w:rPr>
+        <w:t>8</w:t>
+      </w:r>
     </w:p>
     <w:p>
       <w:pPr>
@@ -174,43 +221,6 @@
           <w:szCs w:val="24"/>
         </w:rPr>
       </w:pPr>
-      <w:r>
-        <w:rPr>
-          <w:b/>
-          <w:sz w:val="24"/>
-          <w:szCs w:val="24"/>
-        </w:rPr>
-        <w:t>Dominik Meisner</w:t>
-      </w:r>
-      <w:r>
-        <w:rPr>
-          <w:b/>
-          <w:sz w:val="24"/>
-          <w:szCs w:val="24"/>
-        </w:rPr>
-        <w:t xml:space="preserve"> gr. lab. </w:t>
-      </w:r>
-      <w:r>
-        <w:rPr>
-          <w:b/>
-          <w:sz w:val="24"/>
-          <w:szCs w:val="24"/>
-        </w:rPr>
-        <w:t>8</w:t>
-      </w:r>
-    </w:p>
-    <w:p>
-      <w:pPr>
-        <w:tabs>
-          <w:tab w:val="left" w:pos="4020"/>
-        </w:tabs>
-        <w:jc w:val="center"/>
-        <w:rPr>
-          <w:b/>
-          <w:sz w:val="24"/>
-          <w:szCs w:val="24"/>
-        </w:rPr>
-      </w:pPr>
     </w:p>
     <w:p>
       <w:pPr>
@@ -389,7 +399,25 @@
           <w:sz w:val="28"/>
           <w:szCs w:val="28"/>
         </w:rPr>
-        <w:t xml:space="preserve">Projekt obejmuje stworzenie gry Sudoku z interaktywnym interfejsem graficznym. Gracz </w:t>
+        <w:t xml:space="preserve">Projekt obejmuje stworzenie gry </w:t>
+      </w:r>
+      <w:proofErr w:type="spellStart"/>
+      <w:r>
+        <w:rPr>
+          <w:i/>
+          <w:sz w:val="28"/>
+          <w:szCs w:val="28"/>
+        </w:rPr>
+        <w:t>Sudoku</w:t>
+      </w:r>
+      <w:proofErr w:type="spellEnd"/>
+      <w:r>
+        <w:rPr>
+          <w:i/>
+          <w:sz w:val="28"/>
+          <w:szCs w:val="28"/>
+        </w:rPr>
+        <w:t xml:space="preserve"> z interaktywnym interfejsem graficznym. Gracz </w:t>
       </w:r>
       <w:r>
         <w:rPr>
@@ -405,7 +433,25 @@
           <w:sz w:val="28"/>
           <w:szCs w:val="28"/>
         </w:rPr>
-        <w:t xml:space="preserve"> planszę Sudoku, wypełniając puste pola liczbami od 1 do 9, zgodnie z zasadami gry. Gra </w:t>
+        <w:t xml:space="preserve"> planszę </w:t>
+      </w:r>
+      <w:proofErr w:type="spellStart"/>
+      <w:r>
+        <w:rPr>
+          <w:i/>
+          <w:sz w:val="28"/>
+          <w:szCs w:val="28"/>
+        </w:rPr>
+        <w:t>Sudoku</w:t>
+      </w:r>
+      <w:proofErr w:type="spellEnd"/>
+      <w:r>
+        <w:rPr>
+          <w:i/>
+          <w:sz w:val="28"/>
+          <w:szCs w:val="28"/>
+        </w:rPr>
+        <w:t xml:space="preserve">, wypełniając puste pola liczbami od 1 do 9, zgodnie z zasadami gry. Gra </w:t>
       </w:r>
       <w:r>
         <w:rPr>
@@ -498,8 +544,18 @@
           <w:sz w:val="28"/>
           <w:szCs w:val="28"/>
         </w:rPr>
-        <w:t>Generowanie losowych planszy sudoku</w:t>
-      </w:r>
+        <w:t xml:space="preserve">Generowanie losowych planszy </w:t>
+      </w:r>
+      <w:proofErr w:type="spellStart"/>
+      <w:r>
+        <w:rPr>
+          <w:i/>
+          <w:sz w:val="28"/>
+          <w:szCs w:val="28"/>
+        </w:rPr>
+        <w:t>sudoku</w:t>
+      </w:r>
+      <w:proofErr w:type="spellEnd"/>
     </w:p>
     <w:p>
       <w:pPr>
@@ -657,8 +713,18 @@
           <w:sz w:val="28"/>
           <w:szCs w:val="28"/>
         </w:rPr>
-        <w:t xml:space="preserve"> i Game.h</w:t>
-      </w:r>
+        <w:t xml:space="preserve"> i </w:t>
+      </w:r>
+      <w:proofErr w:type="spellStart"/>
+      <w:r>
+        <w:rPr>
+          <w:i/>
+          <w:sz w:val="28"/>
+          <w:szCs w:val="28"/>
+        </w:rPr>
+        <w:t>Game.h</w:t>
+      </w:r>
+      <w:proofErr w:type="spellEnd"/>
       <w:r>
         <w:rPr>
           <w:i/>
@@ -735,8 +801,18 @@
           <w:sz w:val="28"/>
           <w:szCs w:val="28"/>
         </w:rPr>
-        <w:t xml:space="preserve"> i Menu.h</w:t>
-      </w:r>
+        <w:t xml:space="preserve"> i </w:t>
+      </w:r>
+      <w:proofErr w:type="spellStart"/>
+      <w:r>
+        <w:rPr>
+          <w:i/>
+          <w:sz w:val="28"/>
+          <w:szCs w:val="28"/>
+        </w:rPr>
+        <w:t>Menu.h</w:t>
+      </w:r>
+      <w:proofErr w:type="spellEnd"/>
       <w:r>
         <w:rPr>
           <w:i/>
@@ -813,7 +889,25 @@
           <w:sz w:val="28"/>
           <w:szCs w:val="28"/>
         </w:rPr>
-        <w:t xml:space="preserve"> i Board.h – klasa </w:t>
+        <w:t xml:space="preserve"> i </w:t>
+      </w:r>
+      <w:proofErr w:type="spellStart"/>
+      <w:r>
+        <w:rPr>
+          <w:i/>
+          <w:sz w:val="28"/>
+          <w:szCs w:val="28"/>
+        </w:rPr>
+        <w:t>Board.h</w:t>
+      </w:r>
+      <w:proofErr w:type="spellEnd"/>
+      <w:r>
+        <w:rPr>
+          <w:i/>
+          <w:sz w:val="28"/>
+          <w:szCs w:val="28"/>
+        </w:rPr>
+        <w:t xml:space="preserve"> – klasa </w:t>
       </w:r>
       <w:r>
         <w:rPr>
@@ -875,8 +969,18 @@
           <w:sz w:val="28"/>
           <w:szCs w:val="28"/>
         </w:rPr>
-        <w:t xml:space="preserve"> i BoardValidator.h</w:t>
-      </w:r>
+        <w:t xml:space="preserve"> i </w:t>
+      </w:r>
+      <w:proofErr w:type="spellStart"/>
+      <w:r>
+        <w:rPr>
+          <w:i/>
+          <w:sz w:val="28"/>
+          <w:szCs w:val="28"/>
+        </w:rPr>
+        <w:t>BoardValidator.h</w:t>
+      </w:r>
+      <w:proofErr w:type="spellEnd"/>
       <w:r>
         <w:rPr>
           <w:i/>
@@ -953,13 +1057,23 @@
           <w:szCs w:val="28"/>
         </w:rPr>
       </w:pPr>
-      <w:r>
-        <w:rPr>
-          <w:i/>
-          <w:sz w:val="28"/>
-          <w:szCs w:val="28"/>
-        </w:rPr>
-        <w:t>assets/ - katalog z czcionkami oraz grafiką</w:t>
+      <w:proofErr w:type="spellStart"/>
+      <w:r>
+        <w:rPr>
+          <w:i/>
+          <w:sz w:val="28"/>
+          <w:szCs w:val="28"/>
+        </w:rPr>
+        <w:t>assets</w:t>
+      </w:r>
+      <w:proofErr w:type="spellEnd"/>
+      <w:r>
+        <w:rPr>
+          <w:i/>
+          <w:sz w:val="28"/>
+          <w:szCs w:val="28"/>
+        </w:rPr>
+        <w:t>/ - katalog z czcionkami oraz grafiką</w:t>
       </w:r>
       <w:r>
         <w:rPr>
@@ -1033,6 +1147,7 @@
       <w:r>
         <w:rPr>
           <w:i/>
+          <w:noProof/>
           <w:sz w:val="28"/>
           <w:szCs w:val="28"/>
         </w:rPr>
@@ -1052,7 +1167,7 @@
                     <pic:cNvPicPr/>
                   </pic:nvPicPr>
                   <pic:blipFill>
-                    <a:blip r:embed="rId7"/>
+                    <a:blip r:embed="rId8"/>
                     <a:stretch>
                       <a:fillRect/>
                     </a:stretch>
@@ -1103,6 +1218,7 @@
       <w:r>
         <w:rPr>
           <w:i/>
+          <w:noProof/>
           <w:sz w:val="28"/>
           <w:szCs w:val="28"/>
         </w:rPr>
@@ -1122,7 +1238,7 @@
                     <pic:cNvPicPr/>
                   </pic:nvPicPr>
                   <pic:blipFill>
-                    <a:blip r:embed="rId8"/>
+                    <a:blip r:embed="rId9"/>
                     <a:stretch>
                       <a:fillRect/>
                     </a:stretch>
@@ -1165,6 +1281,7 @@
       <w:r>
         <w:rPr>
           <w:i/>
+          <w:noProof/>
           <w:sz w:val="28"/>
           <w:szCs w:val="28"/>
         </w:rPr>
@@ -1184,7 +1301,7 @@
                     <pic:cNvPicPr/>
                   </pic:nvPicPr>
                   <pic:blipFill>
-                    <a:blip r:embed="rId9"/>
+                    <a:blip r:embed="rId10"/>
                     <a:stretch>
                       <a:fillRect/>
                     </a:stretch>
@@ -1248,7 +1365,97 @@
           <w:sz w:val="28"/>
           <w:szCs w:val="28"/>
         </w:rPr>
-        <w:t>ponieważ istnieje zawsze jedno poprawne rozwiązanie planszy, algorytm podczas generowania planszy tworzy dwie tablice: ‘grid’ oraz ‘solution’. Tablica ‘solution’ różni się od tablicy ‘grid’ tym, że nie usuwa się z niej losowych 35 liczb. Jest ona zatem poprawnym rozwiązaniem planszy. Aby sprawdzić poprawność wpisywanych przez użytkownika liczb, program porównuje wprowadzoną wartość z wartością w odpowiedniej komórce tablicy ‘solution’.</w:t>
+        <w:t>ponieważ istnieje zawsze jedno poprawne rozwiązanie planszy, algorytm podczas generowania planszy tworzy dwie tablice: ‘</w:t>
+      </w:r>
+      <w:proofErr w:type="spellStart"/>
+      <w:r>
+        <w:rPr>
+          <w:i/>
+          <w:sz w:val="28"/>
+          <w:szCs w:val="28"/>
+        </w:rPr>
+        <w:t>grid</w:t>
+      </w:r>
+      <w:proofErr w:type="spellEnd"/>
+      <w:r>
+        <w:rPr>
+          <w:i/>
+          <w:sz w:val="28"/>
+          <w:szCs w:val="28"/>
+        </w:rPr>
+        <w:t>’ oraz ‘</w:t>
+      </w:r>
+      <w:proofErr w:type="spellStart"/>
+      <w:r>
+        <w:rPr>
+          <w:i/>
+          <w:sz w:val="28"/>
+          <w:szCs w:val="28"/>
+        </w:rPr>
+        <w:t>solution</w:t>
+      </w:r>
+      <w:proofErr w:type="spellEnd"/>
+      <w:r>
+        <w:rPr>
+          <w:i/>
+          <w:sz w:val="28"/>
+          <w:szCs w:val="28"/>
+        </w:rPr>
+        <w:t>’. Tablica ‘</w:t>
+      </w:r>
+      <w:proofErr w:type="spellStart"/>
+      <w:r>
+        <w:rPr>
+          <w:i/>
+          <w:sz w:val="28"/>
+          <w:szCs w:val="28"/>
+        </w:rPr>
+        <w:t>solution</w:t>
+      </w:r>
+      <w:proofErr w:type="spellEnd"/>
+      <w:r>
+        <w:rPr>
+          <w:i/>
+          <w:sz w:val="28"/>
+          <w:szCs w:val="28"/>
+        </w:rPr>
+        <w:t>’ różni się od tablicy ‘</w:t>
+      </w:r>
+      <w:proofErr w:type="spellStart"/>
+      <w:r>
+        <w:rPr>
+          <w:i/>
+          <w:sz w:val="28"/>
+          <w:szCs w:val="28"/>
+        </w:rPr>
+        <w:t>grid</w:t>
+      </w:r>
+      <w:proofErr w:type="spellEnd"/>
+      <w:r>
+        <w:rPr>
+          <w:i/>
+          <w:sz w:val="28"/>
+          <w:szCs w:val="28"/>
+        </w:rPr>
+        <w:t>’ tym, że nie usuwa się z niej losowych 35 liczb. Jest ona zatem poprawnym rozwiązaniem planszy. Aby sprawdzić poprawność wpisywanych przez użytkownika liczb, program porównuje wprowadzoną wartość z wartością w odpowiedniej komórce tablicy ‘</w:t>
+      </w:r>
+      <w:proofErr w:type="spellStart"/>
+      <w:r>
+        <w:rPr>
+          <w:i/>
+          <w:sz w:val="28"/>
+          <w:szCs w:val="28"/>
+        </w:rPr>
+        <w:t>solution</w:t>
+      </w:r>
+      <w:proofErr w:type="spellEnd"/>
+      <w:r>
+        <w:rPr>
+          <w:i/>
+          <w:sz w:val="28"/>
+          <w:szCs w:val="28"/>
+        </w:rPr>
+        <w:t>’.</w:t>
       </w:r>
     </w:p>
     <w:p>
@@ -1286,7 +1493,7 @@
           <w:szCs w:val="28"/>
         </w:rPr>
       </w:pPr>
-      <w:hyperlink r:id="rId10" w:history="1">
+      <w:hyperlink r:id="rId11" w:history="1">
         <w:r>
           <w:rPr>
             <w:rStyle w:val="Hipercze"/>
@@ -1294,25 +1501,7 @@
             <w:sz w:val="28"/>
             <w:szCs w:val="28"/>
           </w:rPr>
-          <w:t>SFML (Simple an</w:t>
-        </w:r>
-        <w:r>
-          <w:rPr>
-            <w:rStyle w:val="Hipercze"/>
-            <w:i/>
-            <w:sz w:val="28"/>
-            <w:szCs w:val="28"/>
-          </w:rPr>
-          <w:t>d</w:t>
-        </w:r>
-        <w:r>
-          <w:rPr>
-            <w:rStyle w:val="Hipercze"/>
-            <w:i/>
-            <w:sz w:val="28"/>
-            <w:szCs w:val="28"/>
-          </w:rPr>
-          <w:t xml:space="preserve"> Fast Multimedia Library)</w:t>
+          <w:t>SFML (Simple and Fast Multimedia Library)</w:t>
         </w:r>
       </w:hyperlink>
       <w:r>
@@ -1345,23 +1534,149 @@
           <w:sz w:val="28"/>
           <w:szCs w:val="28"/>
         </w:rPr>
-        <w:t>Wykorzystane klasy: RenderWindow, Event, VideoMode, Font, Text, Image, Sprite,</w:t>
-      </w:r>
-      <w:r>
-        <w:rPr>
-          <w:i/>
-          <w:sz w:val="28"/>
-          <w:szCs w:val="28"/>
-        </w:rPr>
-        <w:t xml:space="preserve"> Texture,</w:t>
-      </w:r>
-      <w:r>
-        <w:rPr>
-          <w:i/>
-          <w:sz w:val="28"/>
-          <w:szCs w:val="28"/>
-        </w:rPr>
-        <w:t xml:space="preserve"> RectangleShape, Clock, Time</w:t>
+        <w:t xml:space="preserve">Wykorzystane klasy: </w:t>
+      </w:r>
+      <w:proofErr w:type="spellStart"/>
+      <w:r>
+        <w:rPr>
+          <w:i/>
+          <w:sz w:val="28"/>
+          <w:szCs w:val="28"/>
+        </w:rPr>
+        <w:t>RenderWindow</w:t>
+      </w:r>
+      <w:proofErr w:type="spellEnd"/>
+      <w:r>
+        <w:rPr>
+          <w:i/>
+          <w:sz w:val="28"/>
+          <w:szCs w:val="28"/>
+        </w:rPr>
+        <w:t xml:space="preserve">, Event, </w:t>
+      </w:r>
+      <w:proofErr w:type="spellStart"/>
+      <w:r>
+        <w:rPr>
+          <w:i/>
+          <w:sz w:val="28"/>
+          <w:szCs w:val="28"/>
+        </w:rPr>
+        <w:t>VideoMode</w:t>
+      </w:r>
+      <w:proofErr w:type="spellEnd"/>
+      <w:r>
+        <w:rPr>
+          <w:i/>
+          <w:sz w:val="28"/>
+          <w:szCs w:val="28"/>
+        </w:rPr>
+        <w:t xml:space="preserve">, Font, </w:t>
+      </w:r>
+      <w:proofErr w:type="spellStart"/>
+      <w:r>
+        <w:rPr>
+          <w:i/>
+          <w:sz w:val="28"/>
+          <w:szCs w:val="28"/>
+        </w:rPr>
+        <w:t>Text</w:t>
+      </w:r>
+      <w:proofErr w:type="spellEnd"/>
+      <w:r>
+        <w:rPr>
+          <w:i/>
+          <w:sz w:val="28"/>
+          <w:szCs w:val="28"/>
+        </w:rPr>
+        <w:t xml:space="preserve">, Image, </w:t>
+      </w:r>
+      <w:proofErr w:type="spellStart"/>
+      <w:r>
+        <w:rPr>
+          <w:i/>
+          <w:sz w:val="28"/>
+          <w:szCs w:val="28"/>
+        </w:rPr>
+        <w:t>Sprite</w:t>
+      </w:r>
+      <w:proofErr w:type="spellEnd"/>
+      <w:r>
+        <w:rPr>
+          <w:i/>
+          <w:sz w:val="28"/>
+          <w:szCs w:val="28"/>
+        </w:rPr>
+        <w:t>,</w:t>
+      </w:r>
+      <w:r>
+        <w:rPr>
+          <w:i/>
+          <w:sz w:val="28"/>
+          <w:szCs w:val="28"/>
+        </w:rPr>
+        <w:t xml:space="preserve"> </w:t>
+      </w:r>
+      <w:proofErr w:type="spellStart"/>
+      <w:r>
+        <w:rPr>
+          <w:i/>
+          <w:sz w:val="28"/>
+          <w:szCs w:val="28"/>
+        </w:rPr>
+        <w:t>Texture</w:t>
+      </w:r>
+      <w:proofErr w:type="spellEnd"/>
+      <w:r>
+        <w:rPr>
+          <w:i/>
+          <w:sz w:val="28"/>
+          <w:szCs w:val="28"/>
+        </w:rPr>
+        <w:t>,</w:t>
+      </w:r>
+      <w:r>
+        <w:rPr>
+          <w:i/>
+          <w:sz w:val="28"/>
+          <w:szCs w:val="28"/>
+        </w:rPr>
+        <w:t xml:space="preserve"> </w:t>
+      </w:r>
+      <w:proofErr w:type="spellStart"/>
+      <w:r>
+        <w:rPr>
+          <w:i/>
+          <w:sz w:val="28"/>
+          <w:szCs w:val="28"/>
+        </w:rPr>
+        <w:t>RectangleShape</w:t>
+      </w:r>
+      <w:proofErr w:type="spellEnd"/>
+      <w:r>
+        <w:rPr>
+          <w:i/>
+          <w:sz w:val="28"/>
+          <w:szCs w:val="28"/>
+        </w:rPr>
+        <w:t xml:space="preserve">, </w:t>
+      </w:r>
+      <w:proofErr w:type="spellStart"/>
+      <w:r>
+        <w:rPr>
+          <w:i/>
+          <w:sz w:val="28"/>
+          <w:szCs w:val="28"/>
+        </w:rPr>
+        <w:t>Clock</w:t>
+      </w:r>
+      <w:proofErr w:type="spellEnd"/>
+      <w:r>
+        <w:rPr>
+          <w:i/>
+          <w:sz w:val="28"/>
+          <w:szCs w:val="28"/>
+        </w:rPr>
+        <w:t>, Time</w:t>
       </w:r>
       <w:r>
         <w:rPr>
@@ -1433,6 +1748,7 @@
       <w:r>
         <w:rPr>
           <w:i/>
+          <w:noProof/>
           <w:sz w:val="28"/>
           <w:szCs w:val="28"/>
         </w:rPr>
@@ -1452,7 +1768,7 @@
                     <pic:cNvPicPr/>
                   </pic:nvPicPr>
                   <pic:blipFill>
-                    <a:blip r:embed="rId11"/>
+                    <a:blip r:embed="rId12"/>
                     <a:stretch>
                       <a:fillRect/>
                     </a:stretch>
@@ -1488,7 +1804,43 @@
           <w:szCs w:val="28"/>
         </w:rPr>
         <w:lastRenderedPageBreak/>
-        <w:t>W zakładce „How To Play” znajdują się zasady gry w sudoku. Zaś w zakładce „Credits” informacje na temat autora gry.</w:t>
+        <w:t xml:space="preserve">W zakładce „How To Play” znajdują się zasady gry w </w:t>
+      </w:r>
+      <w:proofErr w:type="spellStart"/>
+      <w:r>
+        <w:rPr>
+          <w:i/>
+          <w:sz w:val="28"/>
+          <w:szCs w:val="28"/>
+        </w:rPr>
+        <w:t>sudoku</w:t>
+      </w:r>
+      <w:proofErr w:type="spellEnd"/>
+      <w:r>
+        <w:rPr>
+          <w:i/>
+          <w:sz w:val="28"/>
+          <w:szCs w:val="28"/>
+        </w:rPr>
+        <w:t>. Zaś w zakładce „</w:t>
+      </w:r>
+      <w:proofErr w:type="spellStart"/>
+      <w:r>
+        <w:rPr>
+          <w:i/>
+          <w:sz w:val="28"/>
+          <w:szCs w:val="28"/>
+        </w:rPr>
+        <w:t>Credits</w:t>
+      </w:r>
+      <w:proofErr w:type="spellEnd"/>
+      <w:r>
+        <w:rPr>
+          <w:i/>
+          <w:sz w:val="28"/>
+          <w:szCs w:val="28"/>
+        </w:rPr>
+        <w:t>” informacje na temat autora gry.</w:t>
       </w:r>
     </w:p>
     <w:p>
@@ -1519,6 +1871,7 @@
       <w:r>
         <w:rPr>
           <w:i/>
+          <w:noProof/>
           <w:sz w:val="28"/>
           <w:szCs w:val="28"/>
         </w:rPr>
@@ -1538,7 +1891,7 @@
                     <pic:cNvPicPr/>
                   </pic:nvPicPr>
                   <pic:blipFill>
-                    <a:blip r:embed="rId12"/>
+                    <a:blip r:embed="rId13"/>
                     <a:stretch>
                       <a:fillRect/>
                     </a:stretch>
@@ -1587,6 +1940,7 @@
       <w:r>
         <w:rPr>
           <w:i/>
+          <w:noProof/>
           <w:sz w:val="28"/>
           <w:szCs w:val="28"/>
         </w:rPr>
@@ -1607,7 +1961,7 @@
                     <pic:cNvPicPr/>
                   </pic:nvPicPr>
                   <pic:blipFill>
-                    <a:blip r:embed="rId13"/>
+                    <a:blip r:embed="rId14"/>
                     <a:stretch>
                       <a:fillRect/>
                     </a:stretch>
@@ -1656,6 +2010,7 @@
       <w:r>
         <w:rPr>
           <w:i/>
+          <w:noProof/>
           <w:sz w:val="28"/>
           <w:szCs w:val="28"/>
         </w:rPr>
@@ -1676,7 +2031,7 @@
                     <pic:cNvPicPr/>
                   </pic:nvPicPr>
                   <pic:blipFill>
-                    <a:blip r:embed="rId14"/>
+                    <a:blip r:embed="rId15"/>
                     <a:stretch>
                       <a:fillRect/>
                     </a:stretch>
@@ -1725,6 +2080,7 @@
       <w:r>
         <w:rPr>
           <w:i/>
+          <w:noProof/>
           <w:sz w:val="28"/>
           <w:szCs w:val="28"/>
         </w:rPr>
@@ -1745,7 +2101,7 @@
                     <pic:cNvPicPr/>
                   </pic:nvPicPr>
                   <pic:blipFill>
-                    <a:blip r:embed="rId15"/>
+                    <a:blip r:embed="rId16"/>
                     <a:stretch>
                       <a:fillRect/>
                     </a:stretch>
@@ -1846,7 +2202,25 @@
           <w:sz w:val="28"/>
           <w:szCs w:val="28"/>
         </w:rPr>
-        <w:t>Projekt gry Sudoku został zrealizowany z sukcesem. Oto główne osiągniecia:</w:t>
+        <w:t xml:space="preserve">Projekt gry </w:t>
+      </w:r>
+      <w:proofErr w:type="spellStart"/>
+      <w:r>
+        <w:rPr>
+          <w:i/>
+          <w:sz w:val="28"/>
+          <w:szCs w:val="28"/>
+        </w:rPr>
+        <w:t>Sudoku</w:t>
+      </w:r>
+      <w:proofErr w:type="spellEnd"/>
+      <w:r>
+        <w:rPr>
+          <w:i/>
+          <w:sz w:val="28"/>
+          <w:szCs w:val="28"/>
+        </w:rPr>
+        <w:t xml:space="preserve"> został zrealizowany z sukcesem. Oto główne osiągniecia:</w:t>
       </w:r>
     </w:p>
     <w:p>
@@ -1969,6 +2343,7 @@
       <w:r>
         <w:rPr>
           <w:i/>
+          <w:noProof/>
           <w:sz w:val="28"/>
           <w:szCs w:val="28"/>
         </w:rPr>
@@ -1988,7 +2363,7 @@
                     <pic:cNvPicPr/>
                   </pic:nvPicPr>
                   <pic:blipFill>
-                    <a:blip r:embed="rId16"/>
+                    <a:blip r:embed="rId17"/>
                     <a:stretch>
                       <a:fillRect/>
                     </a:stretch>
